--- a/fuentes/CF2_42110167_DU.docx
+++ b/fuentes/CF2_42110167_DU.docx
@@ -2797,27 +2797,7 @@
             <w:color w:val="002060"/>
             <w:szCs w:val="28"/>
           </w:rPr>
-          <w:t>Enlace de reproducción d</w:t>
-        </w:r>
-        <w:r>
-          <w:rPr>
-            <w:rStyle w:val="Hipervnculo"/>
-            <w:rFonts w:cstheme="minorHAnsi"/>
-            <w:b/>
-            <w:color w:val="002060"/>
-            <w:szCs w:val="28"/>
-          </w:rPr>
-          <w:t>e</w:t>
-        </w:r>
-        <w:r>
-          <w:rPr>
-            <w:rStyle w:val="Hipervnculo"/>
-            <w:rFonts w:cstheme="minorHAnsi"/>
-            <w:b/>
-            <w:color w:val="002060"/>
-            <w:szCs w:val="28"/>
-          </w:rPr>
-          <w:t>l video</w:t>
+          <w:t>Enlace de reproducción del video</w:t>
         </w:r>
       </w:hyperlink>
     </w:p>
@@ -9510,6 +9490,7 @@
           <w:p>
             <w:pPr>
               <w:pStyle w:val="Ttulo8"/>
+              <w:outlineLvl w:val="7"/>
             </w:pPr>
             <w:r>
               <w:t xml:space="preserve">Comunicación </w:t>
@@ -15276,19 +15257,7 @@
               <w:rPr>
                 <w:lang w:val="es-419" w:eastAsia="es-CO"/>
               </w:rPr>
-              <w:t xml:space="preserve">Referencia APA del </w:t>
-            </w:r>
-            <w:r>
-              <w:rPr>
-                <w:lang w:val="es-419" w:eastAsia="es-CO"/>
-              </w:rPr>
-              <w:t>m</w:t>
-            </w:r>
-            <w:r>
-              <w:rPr>
-                <w:lang w:val="es-419" w:eastAsia="es-CO"/>
-              </w:rPr>
-              <w:t>aterial</w:t>
+              <w:t>Referencia APA del material</w:t>
             </w:r>
           </w:p>
         </w:tc>
@@ -16809,7 +16778,23 @@
                 <w:sz w:val="27"/>
                 <w:szCs w:val="27"/>
               </w:rPr>
-              <w:t>Nelly Guarín</w:t>
+              <w:t>Nelly</w:t>
+            </w:r>
+            <w:r>
+              <w:rPr>
+                <w:color w:val="000000"/>
+                <w:sz w:val="27"/>
+                <w:szCs w:val="27"/>
+              </w:rPr>
+              <w:t xml:space="preserve"> Parra</w:t>
+            </w:r>
+            <w:r>
+              <w:rPr>
+                <w:color w:val="000000"/>
+                <w:sz w:val="27"/>
+                <w:szCs w:val="27"/>
+              </w:rPr>
+              <w:t xml:space="preserve"> Guarín</w:t>
             </w:r>
           </w:p>
         </w:tc>
@@ -22376,6 +22361,7 @@
   <w:style w:type="character" w:default="1" w:styleId="Fuentedeprrafopredeter">
     <w:name w:val="Default Paragraph Font"/>
     <w:uiPriority w:val="1"/>
+    <w:semiHidden/>
     <w:unhideWhenUsed/>
   </w:style>
   <w:style w:type="table" w:default="1" w:styleId="Tablanormal">
@@ -24172,13 +24158,13 @@
 </file>
 
 <file path=customXml/itemProps2.xml><?xml version="1.0" encoding="utf-8"?>
-<ds:datastoreItem xmlns:ds="http://schemas.openxmlformats.org/officeDocument/2006/customXml" ds:itemID="{0C57A0E9-DDF3-47E2-AF19-0261A0194C5C}"/>
+<ds:datastoreItem xmlns:ds="http://schemas.openxmlformats.org/officeDocument/2006/customXml" ds:itemID="{BBECD229-FB1C-4A61-B888-856EDDEDBF53}"/>
 </file>
 
 <file path=customXml/itemProps3.xml><?xml version="1.0" encoding="utf-8"?>
-<ds:datastoreItem xmlns:ds="http://schemas.openxmlformats.org/officeDocument/2006/customXml" ds:itemID="{E63BC750-DCE7-4F9F-B76F-6FCBF6BBD6CF}"/>
+<ds:datastoreItem xmlns:ds="http://schemas.openxmlformats.org/officeDocument/2006/customXml" ds:itemID="{7618AF25-C3B6-4FB1-854B-21E7D33671D4}"/>
 </file>
 
 <file path=customXml/itemProps4.xml><?xml version="1.0" encoding="utf-8"?>
-<ds:datastoreItem xmlns:ds="http://schemas.openxmlformats.org/officeDocument/2006/customXml" ds:itemID="{2177E15F-53AD-4158-A676-901F2A8F3DAE}"/>
+<ds:datastoreItem xmlns:ds="http://schemas.openxmlformats.org/officeDocument/2006/customXml" ds:itemID="{28BE012A-BF39-487F-B2D7-B26EA62BC702}"/>
 </file>